--- a/pre_webserver_assigment/stark_server_writeup.docx
+++ b/pre_webserver_assigment/stark_server_writeup.docx
@@ -2951,6 +2951,76 @@
           <w:rtl w:val="0"/>
         </w:rPr>
         <w:t xml:space="preserve">Machine : silo.soic.indiana.edu</w:t>
+      </w:r>
+    </w:p>
+    <w:p>
+      <w:pPr>
+        <w:contextualSpacing w:val="0"/>
+      </w:pPr>
+      <w:r>
+        <w:rPr>
+          <w:rFonts w:ascii="Georgia" w:cs="Georgia" w:eastAsia="Georgia" w:hAnsi="Georgia"/>
+          <w:rtl w:val="0"/>
+        </w:rPr>
+        <w:t xml:space="preserve">Multi-Threaded</w:t>
+      </w:r>
+    </w:p>
+    <w:p>
+      <w:pPr>
+        <w:contextualSpacing w:val="0"/>
+      </w:pPr>
+      <w:r>
+        <w:rPr>
+          <w:rFonts w:ascii="Georgia" w:cs="Georgia" w:eastAsia="Georgia" w:hAnsi="Georgia"/>
+          <w:rtl w:val="0"/>
+        </w:rPr>
+        <w:t xml:space="preserve">Elapsed: 31532</w:t>
+      </w:r>
+    </w:p>
+    <w:p>
+      <w:pPr>
+        <w:contextualSpacing w:val="0"/>
+      </w:pPr>
+      <w:r>
+        <w:rPr>
+          <w:rFonts w:ascii="Georgia" w:cs="Georgia" w:eastAsia="Georgia" w:hAnsi="Georgia"/>
+          <w:rtl w:val="0"/>
+        </w:rPr>
+        <w:t xml:space="preserve">[sirdas@silo client]$ ./web_client.bin localhost 20012 np test.txt </w:t>
+      </w:r>
+    </w:p>
+    <w:p>
+      <w:pPr>
+        <w:contextualSpacing w:val="0"/>
+      </w:pPr>
+      <w:r>
+        <w:rPr>
+          <w:rFonts w:ascii="Georgia" w:cs="Georgia" w:eastAsia="Georgia" w:hAnsi="Georgia"/>
+          <w:rtl w:val="0"/>
+        </w:rPr>
+        <w:t xml:space="preserve">Elapsed: 18966</w:t>
+      </w:r>
+    </w:p>
+    <w:p>
+      <w:pPr>
+        <w:contextualSpacing w:val="0"/>
+      </w:pPr>
+      <w:r>
+        <w:rPr>
+          <w:rFonts w:ascii="Georgia" w:cs="Georgia" w:eastAsia="Georgia" w:hAnsi="Georgia"/>
+          <w:rtl w:val="0"/>
+        </w:rPr>
+        <w:t xml:space="preserve">[sirdas@silo client]$ ./web_client.bin localhost 20012 np test.txt </w:t>
+      </w:r>
+    </w:p>
+    <w:p>
+      <w:pPr>
+        <w:contextualSpacing w:val="0"/>
+      </w:pPr>
+      <w:r>
+        <w:rPr>
+          <w:rtl w:val="0"/>
+        </w:rPr>
       </w:r>
     </w:p>
     <w:p>

--- a/pre_webserver_assigment/stark_server_writeup.docx
+++ b/pre_webserver_assigment/stark_server_writeup.docx
@@ -434,56 +434,6 @@
       </w:pPr>
       <w:r>
         <w:rPr>
-          <w:rtl w:val="0"/>
-        </w:rPr>
-      </w:r>
-    </w:p>
-    <w:p>
-      <w:pPr>
-        <w:contextualSpacing w:val="0"/>
-      </w:pPr>
-      <w:r>
-        <w:rPr>
-          <w:rtl w:val="0"/>
-        </w:rPr>
-      </w:r>
-    </w:p>
-    <w:p>
-      <w:pPr>
-        <w:contextualSpacing w:val="0"/>
-      </w:pPr>
-      <w:r>
-        <w:rPr>
-          <w:rtl w:val="0"/>
-        </w:rPr>
-      </w:r>
-    </w:p>
-    <w:p>
-      <w:pPr>
-        <w:contextualSpacing w:val="0"/>
-      </w:pPr>
-      <w:r>
-        <w:rPr>
-          <w:rtl w:val="0"/>
-        </w:rPr>
-      </w:r>
-    </w:p>
-    <w:p>
-      <w:pPr>
-        <w:contextualSpacing w:val="0"/>
-      </w:pPr>
-      <w:r>
-        <w:rPr>
-          <w:rtl w:val="0"/>
-        </w:rPr>
-      </w:r>
-    </w:p>
-    <w:p>
-      <w:pPr>
-        <w:contextualSpacing w:val="0"/>
-      </w:pPr>
-      <w:r>
-        <w:rPr>
           <w:rFonts w:ascii="Georgia" w:cs="Georgia" w:eastAsia="Georgia" w:hAnsi="Georgia"/>
           <w:b w:val="1"/>
           <w:sz w:val="20"/>
@@ -2960,6 +2910,7 @@
       <w:r>
         <w:rPr>
           <w:rFonts w:ascii="Georgia" w:cs="Georgia" w:eastAsia="Georgia" w:hAnsi="Georgia"/>
+          <w:b w:val="1"/>
           <w:rtl w:val="0"/>
         </w:rPr>
         <w:t xml:space="preserve">Multi-Threaded</w:t>
@@ -2972,55 +2923,1410 @@
       <w:r>
         <w:rPr>
           <w:rFonts w:ascii="Georgia" w:cs="Georgia" w:eastAsia="Georgia" w:hAnsi="Georgia"/>
-          <w:rtl w:val="0"/>
-        </w:rPr>
-        <w:t xml:space="preserve">Elapsed: 31532</w:t>
-      </w:r>
-    </w:p>
-    <w:p>
-      <w:pPr>
-        <w:contextualSpacing w:val="0"/>
-      </w:pPr>
-      <w:r>
-        <w:rPr>
-          <w:rFonts w:ascii="Georgia" w:cs="Georgia" w:eastAsia="Georgia" w:hAnsi="Georgia"/>
-          <w:rtl w:val="0"/>
-        </w:rPr>
-        <w:t xml:space="preserve">[sirdas@silo client]$ ./web_client.bin localhost 20012 np test.txt </w:t>
-      </w:r>
-    </w:p>
-    <w:p>
-      <w:pPr>
-        <w:contextualSpacing w:val="0"/>
-      </w:pPr>
-      <w:r>
-        <w:rPr>
-          <w:rFonts w:ascii="Georgia" w:cs="Georgia" w:eastAsia="Georgia" w:hAnsi="Georgia"/>
-          <w:rtl w:val="0"/>
-        </w:rPr>
-        <w:t xml:space="preserve">Elapsed: 18966</w:t>
-      </w:r>
-    </w:p>
-    <w:p>
-      <w:pPr>
-        <w:contextualSpacing w:val="0"/>
-      </w:pPr>
-      <w:r>
-        <w:rPr>
-          <w:rFonts w:ascii="Georgia" w:cs="Georgia" w:eastAsia="Georgia" w:hAnsi="Georgia"/>
-          <w:rtl w:val="0"/>
-        </w:rPr>
-        <w:t xml:space="preserve">[sirdas@silo client]$ ./web_client.bin localhost 20012 np test.txt </w:t>
-      </w:r>
-    </w:p>
-    <w:p>
-      <w:pPr>
-        <w:contextualSpacing w:val="0"/>
-      </w:pPr>
-      <w:r>
-        <w:rPr>
-          <w:rtl w:val="0"/>
-        </w:rPr>
+          <w:b w:val="1"/>
+          <w:rtl w:val="0"/>
+        </w:rPr>
+        <w:t xml:space="preserve">Persistent Connection:</w:t>
+      </w:r>
+    </w:p>
+    <w:p>
+      <w:pPr>
+        <w:contextualSpacing w:val="0"/>
+      </w:pPr>
+      <w:r>
+        <w:rPr>
+          <w:rFonts w:ascii="Georgia" w:cs="Georgia" w:eastAsia="Georgia" w:hAnsi="Georgia"/>
+          <w:b w:val="1"/>
+          <w:rtl w:val="0"/>
+        </w:rPr>
+        <w:t xml:space="preserve">Note(Existing Caveats): </w:t>
+      </w:r>
+      <w:r>
+        <w:rPr>
+          <w:rFonts w:ascii="Georgia" w:cs="Georgia" w:eastAsia="Georgia" w:hAnsi="Georgia"/>
+          <w:rtl w:val="0"/>
+        </w:rPr>
+        <w:t xml:space="preserve">There is a bug in Persistent connection were it runs once but the next time u need to start the client and Ctrl-C(exit it) and then retry. It works every alternate time. </w:t>
+      </w:r>
+    </w:p>
+    <w:p>
+      <w:pPr>
+        <w:contextualSpacing w:val="0"/>
+      </w:pPr>
+      <w:r>
+        <w:rPr>
+          <w:rFonts w:ascii="Georgia" w:cs="Georgia" w:eastAsia="Georgia" w:hAnsi="Georgia"/>
+          <w:b w:val="1"/>
+          <w:rtl w:val="0"/>
+        </w:rPr>
+        <w:t xml:space="preserve">Test 1:</w:t>
+      </w:r>
+    </w:p>
+    <w:p>
+      <w:pPr>
+        <w:contextualSpacing w:val="0"/>
+      </w:pPr>
+      <w:r>
+        <w:rPr>
+          <w:rFonts w:ascii="Georgia" w:cs="Georgia" w:eastAsia="Georgia" w:hAnsi="Georgia"/>
+          <w:rtl w:val="0"/>
+        </w:rPr>
+        <w:t xml:space="preserve">List of 1MB files(10 1 MB files)</w:t>
+      </w:r>
+    </w:p>
+    <w:p>
+      <w:pPr>
+        <w:contextualSpacing w:val="0"/>
+      </w:pPr>
+      <w:r>
+        <w:rPr>
+          <w:rFonts w:ascii="Georgia" w:cs="Georgia" w:eastAsia="Georgia" w:hAnsi="Georgia"/>
+          <w:rtl w:val="0"/>
+        </w:rPr>
+        <w:t xml:space="preserve">Time Elapsed: 3045515</w:t>
+      </w:r>
+    </w:p>
+    <w:p>
+      <w:pPr>
+        <w:contextualSpacing w:val="0"/>
+      </w:pPr>
+      <w:r>
+        <w:rPr>
+          <w:rFonts w:ascii="Georgia" w:cs="Georgia" w:eastAsia="Georgia" w:hAnsi="Georgia"/>
+          <w:rtl w:val="0"/>
+        </w:rPr>
+        <w:t xml:space="preserve">[sirdas@silo client]$ ../web_client.bin localhost 20010 p FileList.txt</w:t>
+      </w:r>
+    </w:p>
+    <w:p>
+      <w:pPr>
+        <w:contextualSpacing w:val="0"/>
+      </w:pPr>
+      <w:r>
+        <w:rPr>
+          <w:rFonts w:ascii="Georgia" w:cs="Georgia" w:eastAsia="Georgia" w:hAnsi="Georgia"/>
+          <w:b w:val="1"/>
+          <w:rtl w:val="0"/>
+        </w:rPr>
+        <w:t xml:space="preserve">Analysis: </w:t>
+      </w:r>
+      <w:r>
+        <w:rPr>
+          <w:rFonts w:ascii="Georgia" w:cs="Georgia" w:eastAsia="Georgia" w:hAnsi="Georgia"/>
+          <w:sz w:val="20"/>
+          <w:szCs w:val="20"/>
+          <w:rtl w:val="0"/>
+        </w:rPr>
+        <w:t xml:space="preserve">6697392- Its non threaded counterpart, hence significant improvement. </w:t>
+      </w:r>
+      <w:r>
+        <w:rPr>
+          <w:rtl w:val="0"/>
+        </w:rPr>
+      </w:r>
+    </w:p>
+    <w:p>
+      <w:pPr>
+        <w:contextualSpacing w:val="0"/>
+      </w:pPr>
+      <w:r>
+        <w:rPr>
+          <w:rFonts w:ascii="Georgia" w:cs="Georgia" w:eastAsia="Georgia" w:hAnsi="Georgia"/>
+          <w:b w:val="1"/>
+          <w:rtl w:val="0"/>
+        </w:rPr>
+        <w:t xml:space="preserve">Test 2:</w:t>
+      </w:r>
+    </w:p>
+    <w:p>
+      <w:pPr>
+        <w:contextualSpacing w:val="0"/>
+      </w:pPr>
+      <w:r>
+        <w:rPr>
+          <w:rFonts w:ascii="Georgia" w:cs="Georgia" w:eastAsia="Georgia" w:hAnsi="Georgia"/>
+          <w:rtl w:val="0"/>
+        </w:rPr>
+        <w:t xml:space="preserve">List of 1MB files(9 1 MB files)</w:t>
+      </w:r>
+      <w:r>
+        <w:rPr>
+          <w:rtl w:val="0"/>
+        </w:rPr>
+      </w:r>
+    </w:p>
+    <w:p>
+      <w:pPr>
+        <w:contextualSpacing w:val="0"/>
+      </w:pPr>
+      <w:r>
+        <w:rPr>
+          <w:rFonts w:ascii="Georgia" w:cs="Georgia" w:eastAsia="Georgia" w:hAnsi="Georgia"/>
+          <w:rtl w:val="0"/>
+        </w:rPr>
+        <w:t xml:space="preserve">Time Elapsed: 2599640</w:t>
+      </w:r>
+    </w:p>
+    <w:p>
+      <w:pPr>
+        <w:contextualSpacing w:val="0"/>
+      </w:pPr>
+      <w:r>
+        <w:rPr>
+          <w:rFonts w:ascii="Georgia" w:cs="Georgia" w:eastAsia="Georgia" w:hAnsi="Georgia"/>
+          <w:rtl w:val="0"/>
+        </w:rPr>
+        <w:t xml:space="preserve">[sirdas@silo client]$ ./web_client.bin localhost 20010 p FileList.txt</w:t>
+      </w:r>
+    </w:p>
+    <w:p>
+      <w:pPr>
+        <w:contextualSpacing w:val="0"/>
+      </w:pPr>
+      <w:r>
+        <w:rPr>
+          <w:rFonts w:ascii="Georgia" w:cs="Georgia" w:eastAsia="Georgia" w:hAnsi="Georgia"/>
+          <w:b w:val="1"/>
+          <w:rtl w:val="0"/>
+        </w:rPr>
+        <w:t xml:space="preserve">Analysis: </w:t>
+      </w:r>
+      <w:r>
+        <w:rPr>
+          <w:rFonts w:ascii="Georgia" w:cs="Georgia" w:eastAsia="Georgia" w:hAnsi="Georgia"/>
+          <w:sz w:val="20"/>
+          <w:szCs w:val="20"/>
+          <w:rtl w:val="0"/>
+        </w:rPr>
+        <w:t xml:space="preserve">7412647-Its non threaded counterpart, hence significant improvement.</w:t>
+      </w:r>
+      <w:r>
+        <w:rPr>
+          <w:rtl w:val="0"/>
+        </w:rPr>
+      </w:r>
+    </w:p>
+    <w:p>
+      <w:pPr>
+        <w:contextualSpacing w:val="0"/>
+      </w:pPr>
+      <w:r>
+        <w:rPr>
+          <w:rtl w:val="0"/>
+        </w:rPr>
+      </w:r>
+    </w:p>
+    <w:p>
+      <w:pPr>
+        <w:contextualSpacing w:val="0"/>
+      </w:pPr>
+      <w:r>
+        <w:rPr>
+          <w:rFonts w:ascii="Georgia" w:cs="Georgia" w:eastAsia="Georgia" w:hAnsi="Georgia"/>
+          <w:b w:val="1"/>
+          <w:rtl w:val="0"/>
+        </w:rPr>
+        <w:t xml:space="preserve">Test 3:</w:t>
+      </w:r>
+    </w:p>
+    <w:p>
+      <w:pPr>
+        <w:contextualSpacing w:val="0"/>
+      </w:pPr>
+      <w:r>
+        <w:rPr>
+          <w:rFonts w:ascii="Georgia" w:cs="Georgia" w:eastAsia="Georgia" w:hAnsi="Georgia"/>
+          <w:rtl w:val="0"/>
+        </w:rPr>
+        <w:t xml:space="preserve">List of 1MB files(8 1MB files)</w:t>
+      </w:r>
+      <w:r>
+        <w:rPr>
+          <w:rtl w:val="0"/>
+        </w:rPr>
+      </w:r>
+    </w:p>
+    <w:p>
+      <w:pPr>
+        <w:contextualSpacing w:val="0"/>
+      </w:pPr>
+      <w:r>
+        <w:rPr>
+          <w:rFonts w:ascii="Georgia" w:cs="Georgia" w:eastAsia="Georgia" w:hAnsi="Georgia"/>
+          <w:rtl w:val="0"/>
+        </w:rPr>
+        <w:t xml:space="preserve">Time Elapsed: 2273706</w:t>
+      </w:r>
+    </w:p>
+    <w:p>
+      <w:pPr>
+        <w:contextualSpacing w:val="0"/>
+      </w:pPr>
+      <w:r>
+        <w:rPr>
+          <w:rFonts w:ascii="Georgia" w:cs="Georgia" w:eastAsia="Georgia" w:hAnsi="Georgia"/>
+          <w:rtl w:val="0"/>
+        </w:rPr>
+        <w:t xml:space="preserve">[sirdas@silo client]$ ./web_client.bin localhost 20011 p FileList.txt</w:t>
+      </w:r>
+    </w:p>
+    <w:p>
+      <w:pPr>
+        <w:contextualSpacing w:val="0"/>
+      </w:pPr>
+      <w:r>
+        <w:rPr>
+          <w:rFonts w:ascii="Georgia" w:cs="Georgia" w:eastAsia="Georgia" w:hAnsi="Georgia"/>
+          <w:b w:val="1"/>
+          <w:sz w:val="20"/>
+          <w:szCs w:val="20"/>
+          <w:rtl w:val="0"/>
+        </w:rPr>
+        <w:t xml:space="preserve">Analysis:</w:t>
+      </w:r>
+      <w:r>
+        <w:rPr>
+          <w:rFonts w:ascii="Georgia" w:cs="Georgia" w:eastAsia="Georgia" w:hAnsi="Georgia"/>
+          <w:sz w:val="20"/>
+          <w:szCs w:val="20"/>
+          <w:rtl w:val="0"/>
+        </w:rPr>
+        <w:t xml:space="preserve"> Time Elapsed: 3368107 by the non threaded counterpart again it's less but not significantly less</w:t>
+      </w:r>
+      <w:r>
+        <w:rPr>
+          <w:rtl w:val="0"/>
+        </w:rPr>
+      </w:r>
+    </w:p>
+    <w:p>
+      <w:pPr>
+        <w:contextualSpacing w:val="0"/>
+      </w:pPr>
+      <w:r>
+        <w:rPr>
+          <w:rtl w:val="0"/>
+        </w:rPr>
+      </w:r>
+    </w:p>
+    <w:p>
+      <w:pPr>
+        <w:contextualSpacing w:val="0"/>
+      </w:pPr>
+      <w:r>
+        <w:rPr>
+          <w:rFonts w:ascii="Georgia" w:cs="Georgia" w:eastAsia="Georgia" w:hAnsi="Georgia"/>
+          <w:b w:val="1"/>
+          <w:rtl w:val="0"/>
+        </w:rPr>
+        <w:t xml:space="preserve">Test 4(7 1 MB files):</w:t>
+      </w:r>
+    </w:p>
+    <w:p>
+      <w:pPr>
+        <w:contextualSpacing w:val="0"/>
+      </w:pPr>
+      <w:r>
+        <w:rPr>
+          <w:rFonts w:ascii="Georgia" w:cs="Georgia" w:eastAsia="Georgia" w:hAnsi="Georgia"/>
+          <w:rtl w:val="0"/>
+        </w:rPr>
+        <w:t xml:space="preserve">Time Elapsed: 2058176</w:t>
+      </w:r>
+    </w:p>
+    <w:p>
+      <w:pPr>
+        <w:contextualSpacing w:val="0"/>
+      </w:pPr>
+      <w:r>
+        <w:rPr>
+          <w:rFonts w:ascii="Georgia" w:cs="Georgia" w:eastAsia="Georgia" w:hAnsi="Georgia"/>
+          <w:rtl w:val="0"/>
+        </w:rPr>
+        <w:t xml:space="preserve">[sirdas@silo client]$ ./web_client.bin localhost 20011 p FileList.txt</w:t>
+      </w:r>
+    </w:p>
+    <w:p>
+      <w:pPr>
+        <w:contextualSpacing w:val="0"/>
+      </w:pPr>
+      <w:r>
+        <w:rPr>
+          <w:rFonts w:ascii="Georgia" w:cs="Georgia" w:eastAsia="Georgia" w:hAnsi="Georgia"/>
+          <w:b w:val="1"/>
+          <w:rtl w:val="0"/>
+        </w:rPr>
+        <w:t xml:space="preserve">Analysis: </w:t>
+      </w:r>
+      <w:r>
+        <w:rPr>
+          <w:rFonts w:ascii="Georgia" w:cs="Georgia" w:eastAsia="Georgia" w:hAnsi="Georgia"/>
+          <w:rtl w:val="0"/>
+        </w:rPr>
+        <w:t xml:space="preserve">consistent with previous analysis</w:t>
+      </w:r>
+    </w:p>
+    <w:p>
+      <w:pPr>
+        <w:contextualSpacing w:val="0"/>
+      </w:pPr>
+      <w:r>
+        <w:rPr>
+          <w:rFonts w:ascii="Georgia" w:cs="Georgia" w:eastAsia="Georgia" w:hAnsi="Georgia"/>
+          <w:b w:val="1"/>
+          <w:rtl w:val="0"/>
+        </w:rPr>
+        <w:t xml:space="preserve">Test 5(6 1 MB files):</w:t>
+      </w:r>
+    </w:p>
+    <w:p>
+      <w:pPr>
+        <w:contextualSpacing w:val="0"/>
+      </w:pPr>
+      <w:r>
+        <w:rPr>
+          <w:rFonts w:ascii="Georgia" w:cs="Georgia" w:eastAsia="Georgia" w:hAnsi="Georgia"/>
+          <w:rtl w:val="0"/>
+        </w:rPr>
+        <w:t xml:space="preserve">Time Elapsed: 1739682</w:t>
+      </w:r>
+    </w:p>
+    <w:p>
+      <w:pPr>
+        <w:contextualSpacing w:val="0"/>
+      </w:pPr>
+      <w:r>
+        <w:rPr>
+          <w:rFonts w:ascii="Georgia" w:cs="Georgia" w:eastAsia="Georgia" w:hAnsi="Georgia"/>
+          <w:rtl w:val="0"/>
+        </w:rPr>
+        <w:t xml:space="preserve">[sirdas@silo client]$ ./web_client.bin localhost 20011 p FileList.txt</w:t>
+      </w:r>
+    </w:p>
+    <w:p>
+      <w:pPr>
+        <w:contextualSpacing w:val="0"/>
+      </w:pPr>
+      <w:r>
+        <w:rPr>
+          <w:rFonts w:ascii="Georgia" w:cs="Georgia" w:eastAsia="Georgia" w:hAnsi="Georgia"/>
+          <w:b w:val="1"/>
+          <w:rtl w:val="0"/>
+        </w:rPr>
+        <w:t xml:space="preserve">Analysis: </w:t>
+      </w:r>
+      <w:r>
+        <w:rPr>
+          <w:rFonts w:ascii="Georgia" w:cs="Georgia" w:eastAsia="Georgia" w:hAnsi="Georgia"/>
+          <w:rtl w:val="0"/>
+        </w:rPr>
+        <w:t xml:space="preserve">consistent with previous analysis</w:t>
+      </w:r>
+    </w:p>
+    <w:p>
+      <w:pPr>
+        <w:contextualSpacing w:val="0"/>
+      </w:pPr>
+      <w:r>
+        <w:rPr>
+          <w:rFonts w:ascii="Georgia" w:cs="Georgia" w:eastAsia="Georgia" w:hAnsi="Georgia"/>
+          <w:b w:val="1"/>
+          <w:rtl w:val="0"/>
+        </w:rPr>
+        <w:t xml:space="preserve">Test 6(5 1 MB files):</w:t>
+      </w:r>
+    </w:p>
+    <w:p>
+      <w:pPr>
+        <w:contextualSpacing w:val="0"/>
+      </w:pPr>
+      <w:r>
+        <w:rPr>
+          <w:rFonts w:ascii="Georgia" w:cs="Georgia" w:eastAsia="Georgia" w:hAnsi="Georgia"/>
+          <w:rtl w:val="0"/>
+        </w:rPr>
+        <w:t xml:space="preserve">Time Elapsed: 1486927</w:t>
+      </w:r>
+    </w:p>
+    <w:p>
+      <w:pPr>
+        <w:contextualSpacing w:val="0"/>
+      </w:pPr>
+      <w:r>
+        <w:rPr>
+          <w:rFonts w:ascii="Georgia" w:cs="Georgia" w:eastAsia="Georgia" w:hAnsi="Georgia"/>
+          <w:rtl w:val="0"/>
+        </w:rPr>
+        <w:t xml:space="preserve">[sirdas@silo client]$ ./web_client.bin localhost 20011 p FileList.txt</w:t>
+      </w:r>
+    </w:p>
+    <w:p>
+      <w:pPr>
+        <w:contextualSpacing w:val="0"/>
+      </w:pPr>
+      <w:r>
+        <w:rPr>
+          <w:rFonts w:ascii="Georgia" w:cs="Georgia" w:eastAsia="Georgia" w:hAnsi="Georgia"/>
+          <w:b w:val="1"/>
+          <w:rtl w:val="0"/>
+        </w:rPr>
+        <w:t xml:space="preserve">Analysis: </w:t>
+      </w:r>
+      <w:r>
+        <w:rPr>
+          <w:rFonts w:ascii="Georgia" w:cs="Georgia" w:eastAsia="Georgia" w:hAnsi="Georgia"/>
+          <w:rtl w:val="0"/>
+        </w:rPr>
+        <w:t xml:space="preserve">consistent with previous analysis</w:t>
+      </w:r>
+    </w:p>
+    <w:p>
+      <w:pPr>
+        <w:contextualSpacing w:val="0"/>
+      </w:pPr>
+      <w:r>
+        <w:rPr>
+          <w:rFonts w:ascii="Georgia" w:cs="Georgia" w:eastAsia="Georgia" w:hAnsi="Georgia"/>
+          <w:b w:val="1"/>
+          <w:rtl w:val="0"/>
+        </w:rPr>
+        <w:t xml:space="preserve">Test 7(4 1 MB files):</w:t>
+      </w:r>
+      <w:r>
+        <w:rPr>
+          <w:rtl w:val="0"/>
+        </w:rPr>
+      </w:r>
+    </w:p>
+    <w:p>
+      <w:pPr>
+        <w:contextualSpacing w:val="0"/>
+      </w:pPr>
+      <w:r>
+        <w:rPr>
+          <w:rFonts w:ascii="Georgia" w:cs="Georgia" w:eastAsia="Georgia" w:hAnsi="Georgia"/>
+          <w:rtl w:val="0"/>
+        </w:rPr>
+        <w:t xml:space="preserve">Time Elapsed: 1010499</w:t>
+      </w:r>
+    </w:p>
+    <w:p>
+      <w:pPr>
+        <w:contextualSpacing w:val="0"/>
+      </w:pPr>
+      <w:r>
+        <w:rPr>
+          <w:rFonts w:ascii="Georgia" w:cs="Georgia" w:eastAsia="Georgia" w:hAnsi="Georgia"/>
+          <w:rtl w:val="0"/>
+        </w:rPr>
+        <w:t xml:space="preserve">[sirdas@silo client]$ ./web_client.bin localhost 20010 p FileList.txt</w:t>
+      </w:r>
+    </w:p>
+    <w:p>
+      <w:pPr>
+        <w:contextualSpacing w:val="0"/>
+      </w:pPr>
+      <w:r>
+        <w:rPr>
+          <w:rFonts w:ascii="Georgia" w:cs="Georgia" w:eastAsia="Georgia" w:hAnsi="Georgia"/>
+          <w:b w:val="1"/>
+          <w:rtl w:val="0"/>
+        </w:rPr>
+        <w:t xml:space="preserve">Analysis: </w:t>
+      </w:r>
+      <w:r>
+        <w:rPr>
+          <w:rFonts w:ascii="Georgia" w:cs="Georgia" w:eastAsia="Georgia" w:hAnsi="Georgia"/>
+          <w:rtl w:val="0"/>
+        </w:rPr>
+        <w:t xml:space="preserve">consistent with previous analysis</w:t>
+      </w:r>
+    </w:p>
+    <w:p>
+      <w:pPr>
+        <w:contextualSpacing w:val="0"/>
+      </w:pPr>
+      <w:r>
+        <w:rPr>
+          <w:rFonts w:ascii="Georgia" w:cs="Georgia" w:eastAsia="Georgia" w:hAnsi="Georgia"/>
+          <w:b w:val="1"/>
+          <w:rtl w:val="0"/>
+        </w:rPr>
+        <w:t xml:space="preserve">Test 8(3 1 MB files):</w:t>
+      </w:r>
+      <w:r>
+        <w:rPr>
+          <w:rtl w:val="0"/>
+        </w:rPr>
+      </w:r>
+    </w:p>
+    <w:p>
+      <w:pPr>
+        <w:contextualSpacing w:val="0"/>
+      </w:pPr>
+      <w:r>
+        <w:rPr>
+          <w:rFonts w:ascii="Georgia" w:cs="Georgia" w:eastAsia="Georgia" w:hAnsi="Georgia"/>
+          <w:rtl w:val="0"/>
+        </w:rPr>
+        <w:t xml:space="preserve">Time Elapsed: 675844</w:t>
+      </w:r>
+    </w:p>
+    <w:p>
+      <w:pPr>
+        <w:contextualSpacing w:val="0"/>
+      </w:pPr>
+      <w:r>
+        <w:rPr>
+          <w:rFonts w:ascii="Georgia" w:cs="Georgia" w:eastAsia="Georgia" w:hAnsi="Georgia"/>
+          <w:rtl w:val="0"/>
+        </w:rPr>
+        <w:t xml:space="preserve">[sirdas@silo client]$ ./web_client.bin localhost 20010 p FileList.txt</w:t>
+      </w:r>
+    </w:p>
+    <w:p>
+      <w:pPr>
+        <w:contextualSpacing w:val="0"/>
+      </w:pPr>
+      <w:r>
+        <w:rPr>
+          <w:rFonts w:ascii="Georgia" w:cs="Georgia" w:eastAsia="Georgia" w:hAnsi="Georgia"/>
+          <w:b w:val="1"/>
+          <w:rtl w:val="0"/>
+        </w:rPr>
+        <w:t xml:space="preserve">Analysis: </w:t>
+      </w:r>
+      <w:r>
+        <w:rPr>
+          <w:rFonts w:ascii="Georgia" w:cs="Georgia" w:eastAsia="Georgia" w:hAnsi="Georgia"/>
+          <w:rtl w:val="0"/>
+        </w:rPr>
+        <w:t xml:space="preserve">consistent with previous analysis</w:t>
+      </w:r>
+    </w:p>
+    <w:p>
+      <w:pPr>
+        <w:contextualSpacing w:val="0"/>
+      </w:pPr>
+      <w:r>
+        <w:rPr>
+          <w:rFonts w:ascii="Georgia" w:cs="Georgia" w:eastAsia="Georgia" w:hAnsi="Georgia"/>
+          <w:b w:val="1"/>
+          <w:rtl w:val="0"/>
+        </w:rPr>
+        <w:t xml:space="preserve">Test 9(2 1 MB files):</w:t>
+      </w:r>
+    </w:p>
+    <w:p>
+      <w:pPr>
+        <w:contextualSpacing w:val="0"/>
+      </w:pPr>
+      <w:r>
+        <w:rPr>
+          <w:rFonts w:ascii="Georgia" w:cs="Georgia" w:eastAsia="Georgia" w:hAnsi="Georgia"/>
+          <w:rtl w:val="0"/>
+        </w:rPr>
+        <w:t xml:space="preserve">Time Elapsed: 381411</w:t>
+      </w:r>
+    </w:p>
+    <w:p>
+      <w:pPr>
+        <w:contextualSpacing w:val="0"/>
+      </w:pPr>
+      <w:r>
+        <w:rPr>
+          <w:rFonts w:ascii="Georgia" w:cs="Georgia" w:eastAsia="Georgia" w:hAnsi="Georgia"/>
+          <w:rtl w:val="0"/>
+        </w:rPr>
+        <w:t xml:space="preserve">[sirdas@silo client]$ ./web_client.bin localhost 20010 p FileList.txt</w:t>
+      </w:r>
+    </w:p>
+    <w:p>
+      <w:pPr>
+        <w:contextualSpacing w:val="0"/>
+      </w:pPr>
+      <w:r>
+        <w:rPr>
+          <w:rFonts w:ascii="Georgia" w:cs="Georgia" w:eastAsia="Georgia" w:hAnsi="Georgia"/>
+          <w:b w:val="1"/>
+          <w:rtl w:val="0"/>
+        </w:rPr>
+        <w:t xml:space="preserve">Analysis: </w:t>
+      </w:r>
+      <w:r>
+        <w:rPr>
+          <w:rFonts w:ascii="Georgia" w:cs="Georgia" w:eastAsia="Georgia" w:hAnsi="Georgia"/>
+          <w:rtl w:val="0"/>
+        </w:rPr>
+        <w:t xml:space="preserve">consistent with previous analysis</w:t>
+      </w:r>
+    </w:p>
+    <w:p>
+      <w:pPr>
+        <w:contextualSpacing w:val="0"/>
+      </w:pPr>
+      <w:r>
+        <w:rPr>
+          <w:rFonts w:ascii="Georgia" w:cs="Georgia" w:eastAsia="Georgia" w:hAnsi="Georgia"/>
+          <w:b w:val="1"/>
+          <w:rtl w:val="0"/>
+        </w:rPr>
+        <w:t xml:space="preserve">Test 10(1 1 MB files):</w:t>
+      </w:r>
+    </w:p>
+    <w:p>
+      <w:pPr>
+        <w:contextualSpacing w:val="0"/>
+      </w:pPr>
+      <w:r>
+        <w:rPr>
+          <w:rFonts w:ascii="Georgia" w:cs="Georgia" w:eastAsia="Georgia" w:hAnsi="Georgia"/>
+          <w:rtl w:val="0"/>
+        </w:rPr>
+        <w:t xml:space="preserve">Time Elapsed: 19717</w:t>
+      </w:r>
+    </w:p>
+    <w:p>
+      <w:pPr>
+        <w:contextualSpacing w:val="0"/>
+      </w:pPr>
+      <w:r>
+        <w:rPr>
+          <w:rFonts w:ascii="Georgia" w:cs="Georgia" w:eastAsia="Georgia" w:hAnsi="Georgia"/>
+          <w:rtl w:val="0"/>
+        </w:rPr>
+        <w:t xml:space="preserve">[sirdas@silo client]$ ./web_client.bin localhost 20011 p FileList.txt</w:t>
+      </w:r>
+    </w:p>
+    <w:p>
+      <w:pPr>
+        <w:contextualSpacing w:val="0"/>
+      </w:pPr>
+      <w:r>
+        <w:rPr>
+          <w:rFonts w:ascii="Georgia" w:cs="Georgia" w:eastAsia="Georgia" w:hAnsi="Georgia"/>
+          <w:b w:val="1"/>
+          <w:rtl w:val="0"/>
+        </w:rPr>
+        <w:t xml:space="preserve">Analysis: </w:t>
+      </w:r>
+      <w:r>
+        <w:rPr>
+          <w:rFonts w:ascii="Georgia" w:cs="Georgia" w:eastAsia="Georgia" w:hAnsi="Georgia"/>
+          <w:rtl w:val="0"/>
+        </w:rPr>
+        <w:t xml:space="preserve">consistent with previous analysis</w:t>
+      </w:r>
+    </w:p>
+    <w:p>
+      <w:pPr>
+        <w:contextualSpacing w:val="0"/>
+      </w:pPr>
+      <w:r>
+        <w:rPr>
+          <w:rtl w:val="0"/>
+        </w:rPr>
+      </w:r>
+    </w:p>
+    <w:p>
+      <w:pPr>
+        <w:contextualSpacing w:val="0"/>
+      </w:pPr>
+      <w:r>
+        <w:rPr>
+          <w:rtl w:val="0"/>
+        </w:rPr>
+      </w:r>
+    </w:p>
+    <w:p>
+      <w:pPr>
+        <w:contextualSpacing w:val="0"/>
+      </w:pPr>
+      <w:r>
+        <w:rPr>
+          <w:rFonts w:ascii="Georgia" w:cs="Georgia" w:eastAsia="Georgia" w:hAnsi="Georgia"/>
+          <w:b w:val="1"/>
+          <w:rtl w:val="0"/>
+        </w:rPr>
+        <w:t xml:space="preserve">Non-Persistent Connection</w:t>
+      </w:r>
+    </w:p>
+    <w:p>
+      <w:pPr>
+        <w:contextualSpacing w:val="0"/>
+      </w:pPr>
+      <w:r>
+        <w:rPr>
+          <w:rFonts w:ascii="Georgia" w:cs="Georgia" w:eastAsia="Georgia" w:hAnsi="Georgia"/>
+          <w:b w:val="1"/>
+          <w:rtl w:val="0"/>
+        </w:rPr>
+        <w:t xml:space="preserve">Note(Existing Caveats): </w:t>
+      </w:r>
+      <w:r>
+        <w:rPr>
+          <w:rFonts w:ascii="Georgia" w:cs="Georgia" w:eastAsia="Georgia" w:hAnsi="Georgia"/>
+          <w:rtl w:val="0"/>
+        </w:rPr>
+        <w:t xml:space="preserve">There is a bug in case of non-persistent connection using client it runs the first time and then the client hangs you will have to restart the server.</w:t>
+      </w:r>
+    </w:p>
+    <w:p>
+      <w:pPr>
+        <w:contextualSpacing w:val="0"/>
+      </w:pPr>
+      <w:r>
+        <w:rPr>
+          <w:rFonts w:ascii="Georgia" w:cs="Georgia" w:eastAsia="Georgia" w:hAnsi="Georgia"/>
+          <w:rtl w:val="0"/>
+        </w:rPr>
+        <w:t xml:space="preserve">You will have to open  the server in in gdb mode and run</w:t>
+      </w:r>
+    </w:p>
+    <w:p>
+      <w:pPr>
+        <w:contextualSpacing w:val="0"/>
+      </w:pPr>
+      <w:r>
+        <w:rPr>
+          <w:rFonts w:ascii="Georgia" w:cs="Georgia" w:eastAsia="Georgia" w:hAnsi="Georgia"/>
+          <w:b w:val="1"/>
+          <w:rtl w:val="0"/>
+        </w:rPr>
+        <w:t xml:space="preserve">Test 1(10 1 MB files):</w:t>
+      </w:r>
+    </w:p>
+    <w:p>
+      <w:pPr>
+        <w:contextualSpacing w:val="0"/>
+      </w:pPr>
+      <w:r>
+        <w:rPr>
+          <w:rFonts w:ascii="Georgia" w:cs="Georgia" w:eastAsia="Georgia" w:hAnsi="Georgia"/>
+          <w:rtl w:val="0"/>
+        </w:rPr>
+        <w:t xml:space="preserve">Elapsed: 9173114</w:t>
+      </w:r>
+    </w:p>
+    <w:p>
+      <w:pPr>
+        <w:contextualSpacing w:val="0"/>
+      </w:pPr>
+      <w:r>
+        <w:rPr>
+          <w:rFonts w:ascii="Georgia" w:cs="Georgia" w:eastAsia="Georgia" w:hAnsi="Georgia"/>
+          <w:rtl w:val="0"/>
+        </w:rPr>
+        <w:t xml:space="preserve">[sirdas@silo client]$ ./web_client.bin localhost 20010 np FileList.txt </w:t>
+      </w:r>
+    </w:p>
+    <w:p>
+      <w:pPr>
+        <w:contextualSpacing w:val="0"/>
+      </w:pPr>
+      <w:r>
+        <w:rPr>
+          <w:rFonts w:ascii="Georgia" w:cs="Georgia" w:eastAsia="Georgia" w:hAnsi="Georgia"/>
+          <w:b w:val="1"/>
+          <w:rtl w:val="0"/>
+        </w:rPr>
+        <w:t xml:space="preserve">Analysis: </w:t>
+      </w:r>
+      <w:r>
+        <w:rPr>
+          <w:rFonts w:ascii="Georgia" w:cs="Georgia" w:eastAsia="Georgia" w:hAnsi="Georgia"/>
+          <w:sz w:val="20"/>
+          <w:szCs w:val="20"/>
+          <w:rtl w:val="0"/>
+        </w:rPr>
+        <w:t xml:space="preserve">7352442 - its non threaded counterpart no significant improvement which is an anomaly.</w:t>
+      </w:r>
+      <w:r>
+        <w:rPr>
+          <w:rtl w:val="0"/>
+        </w:rPr>
+      </w:r>
+    </w:p>
+    <w:p>
+      <w:pPr>
+        <w:contextualSpacing w:val="0"/>
+      </w:pPr>
+      <w:r>
+        <w:rPr>
+          <w:rFonts w:ascii="Georgia" w:cs="Georgia" w:eastAsia="Georgia" w:hAnsi="Georgia"/>
+          <w:b w:val="1"/>
+          <w:rtl w:val="0"/>
+        </w:rPr>
+        <w:t xml:space="preserve">Test 2(9 1 MB files):</w:t>
+      </w:r>
+    </w:p>
+    <w:p>
+      <w:pPr>
+        <w:contextualSpacing w:val="0"/>
+      </w:pPr>
+      <w:r>
+        <w:rPr>
+          <w:rFonts w:ascii="Georgia" w:cs="Georgia" w:eastAsia="Georgia" w:hAnsi="Georgia"/>
+          <w:rtl w:val="0"/>
+        </w:rPr>
+        <w:t xml:space="preserve">Elapsed: 2687921</w:t>
+      </w:r>
+    </w:p>
+    <w:p>
+      <w:pPr>
+        <w:contextualSpacing w:val="0"/>
+      </w:pPr>
+      <w:r>
+        <w:rPr>
+          <w:rFonts w:ascii="Georgia" w:cs="Georgia" w:eastAsia="Georgia" w:hAnsi="Georgia"/>
+          <w:rtl w:val="0"/>
+        </w:rPr>
+        <w:t xml:space="preserve">[sirdas@silo client]$ ./web_client.bin localhost 20010 np FileList.txt </w:t>
+      </w:r>
+    </w:p>
+    <w:p>
+      <w:pPr>
+        <w:contextualSpacing w:val="0"/>
+      </w:pPr>
+      <w:r>
+        <w:rPr>
+          <w:rFonts w:ascii="Georgia" w:cs="Georgia" w:eastAsia="Georgia" w:hAnsi="Georgia"/>
+          <w:b w:val="1"/>
+          <w:rtl w:val="0"/>
+        </w:rPr>
+        <w:t xml:space="preserve">Analysis: </w:t>
+      </w:r>
+      <w:r>
+        <w:rPr>
+          <w:rFonts w:ascii="Georgia" w:cs="Georgia" w:eastAsia="Georgia" w:hAnsi="Georgia"/>
+          <w:sz w:val="20"/>
+          <w:szCs w:val="20"/>
+          <w:rtl w:val="0"/>
+        </w:rPr>
+        <w:t xml:space="preserve">3293324 again no significant improvement. This may be because of the non multi threaded nature of the client. which is not able to request parallelly to actually harness the power of multi-threaded server.</w:t>
+      </w:r>
+      <w:r>
+        <w:rPr>
+          <w:rtl w:val="0"/>
+        </w:rPr>
+      </w:r>
+    </w:p>
+    <w:p>
+      <w:pPr>
+        <w:contextualSpacing w:val="0"/>
+      </w:pPr>
+      <w:r>
+        <w:rPr>
+          <w:rFonts w:ascii="Georgia" w:cs="Georgia" w:eastAsia="Georgia" w:hAnsi="Georgia"/>
+          <w:b w:val="1"/>
+          <w:rtl w:val="0"/>
+        </w:rPr>
+        <w:t xml:space="preserve">Test 3(8 1 MB files):</w:t>
+      </w:r>
+      <w:r>
+        <w:rPr>
+          <w:rtl w:val="0"/>
+        </w:rPr>
+      </w:r>
+    </w:p>
+    <w:p>
+      <w:pPr>
+        <w:contextualSpacing w:val="0"/>
+      </w:pPr>
+      <w:r>
+        <w:rPr>
+          <w:rFonts w:ascii="Georgia" w:cs="Georgia" w:eastAsia="Georgia" w:hAnsi="Georgia"/>
+          <w:rtl w:val="0"/>
+        </w:rPr>
+        <w:t xml:space="preserve">Elapsed: 7495106</w:t>
+      </w:r>
+    </w:p>
+    <w:p>
+      <w:pPr>
+        <w:contextualSpacing w:val="0"/>
+      </w:pPr>
+      <w:r>
+        <w:rPr>
+          <w:rFonts w:ascii="Georgia" w:cs="Georgia" w:eastAsia="Georgia" w:hAnsi="Georgia"/>
+          <w:rtl w:val="0"/>
+        </w:rPr>
+        <w:t xml:space="preserve">[sirdas@silo client]$ ./web_client.bin localhost 20011 np FileList.txt </w:t>
+      </w:r>
+    </w:p>
+    <w:p>
+      <w:pPr>
+        <w:contextualSpacing w:val="0"/>
+      </w:pPr>
+      <w:r>
+        <w:rPr>
+          <w:rFonts w:ascii="Georgia" w:cs="Georgia" w:eastAsia="Georgia" w:hAnsi="Georgia"/>
+          <w:sz w:val="20"/>
+          <w:szCs w:val="20"/>
+          <w:rtl w:val="0"/>
+        </w:rPr>
+        <w:t xml:space="preserve">Elapsed: 8200537</w:t>
+      </w:r>
+    </w:p>
+    <w:p>
+      <w:pPr>
+        <w:contextualSpacing w:val="0"/>
+      </w:pPr>
+      <w:r>
+        <w:rPr>
+          <w:rFonts w:ascii="Georgia" w:cs="Georgia" w:eastAsia="Georgia" w:hAnsi="Georgia"/>
+          <w:b w:val="1"/>
+          <w:rtl w:val="0"/>
+        </w:rPr>
+        <w:t xml:space="preserve">Analysis: </w:t>
+      </w:r>
+      <w:r>
+        <w:rPr>
+          <w:rFonts w:ascii="Georgia" w:cs="Georgia" w:eastAsia="Georgia" w:hAnsi="Georgia"/>
+          <w:rtl w:val="0"/>
+        </w:rPr>
+        <w:t xml:space="preserve">consistent with previous analysis</w:t>
+      </w:r>
+    </w:p>
+    <w:p>
+      <w:pPr>
+        <w:contextualSpacing w:val="0"/>
+      </w:pPr>
+      <w:r>
+        <w:rPr>
+          <w:rFonts w:ascii="Georgia" w:cs="Georgia" w:eastAsia="Georgia" w:hAnsi="Georgia"/>
+          <w:b w:val="1"/>
+          <w:rtl w:val="0"/>
+        </w:rPr>
+        <w:t xml:space="preserve">Test 4(7 1 MB files):</w:t>
+      </w:r>
+    </w:p>
+    <w:p>
+      <w:pPr>
+        <w:contextualSpacing w:val="0"/>
+      </w:pPr>
+      <w:r>
+        <w:rPr>
+          <w:rFonts w:ascii="Georgia" w:cs="Georgia" w:eastAsia="Georgia" w:hAnsi="Georgia"/>
+          <w:rtl w:val="0"/>
+        </w:rPr>
+        <w:t xml:space="preserve">Elapsed: 2123468</w:t>
+      </w:r>
+    </w:p>
+    <w:p>
+      <w:pPr>
+        <w:contextualSpacing w:val="0"/>
+      </w:pPr>
+      <w:r>
+        <w:rPr>
+          <w:rFonts w:ascii="Georgia" w:cs="Georgia" w:eastAsia="Georgia" w:hAnsi="Georgia"/>
+          <w:rtl w:val="0"/>
+        </w:rPr>
+        <w:t xml:space="preserve">[sirdas@silo client]$ ./web_client.bin localhost 20011 np FileList.txt </w:t>
+      </w:r>
+    </w:p>
+    <w:p>
+      <w:pPr>
+        <w:contextualSpacing w:val="0"/>
+      </w:pPr>
+      <w:r>
+        <w:rPr>
+          <w:rFonts w:ascii="Georgia" w:cs="Georgia" w:eastAsia="Georgia" w:hAnsi="Georgia"/>
+          <w:b w:val="1"/>
+          <w:rtl w:val="0"/>
+        </w:rPr>
+        <w:t xml:space="preserve">Analysis: </w:t>
+      </w:r>
+      <w:r>
+        <w:rPr>
+          <w:rFonts w:ascii="Georgia" w:cs="Georgia" w:eastAsia="Georgia" w:hAnsi="Georgia"/>
+          <w:rtl w:val="0"/>
+        </w:rPr>
+        <w:t xml:space="preserve">consistent with previous analysis</w:t>
+      </w:r>
+    </w:p>
+    <w:p>
+      <w:pPr>
+        <w:contextualSpacing w:val="0"/>
+      </w:pPr>
+      <w:r>
+        <w:rPr>
+          <w:rFonts w:ascii="Georgia" w:cs="Georgia" w:eastAsia="Georgia" w:hAnsi="Georgia"/>
+          <w:b w:val="1"/>
+          <w:rtl w:val="0"/>
+        </w:rPr>
+        <w:t xml:space="preserve">Test 5(6 1 MB files):</w:t>
+      </w:r>
+      <w:r>
+        <w:rPr>
+          <w:rtl w:val="0"/>
+        </w:rPr>
+      </w:r>
+    </w:p>
+    <w:p>
+      <w:pPr>
+        <w:contextualSpacing w:val="0"/>
+      </w:pPr>
+      <w:r>
+        <w:rPr>
+          <w:rFonts w:ascii="Georgia" w:cs="Georgia" w:eastAsia="Georgia" w:hAnsi="Georgia"/>
+          <w:rtl w:val="0"/>
+        </w:rPr>
+        <w:t xml:space="preserve">Elapsed: 1620216</w:t>
+      </w:r>
+    </w:p>
+    <w:p>
+      <w:pPr>
+        <w:contextualSpacing w:val="0"/>
+      </w:pPr>
+      <w:r>
+        <w:rPr>
+          <w:rFonts w:ascii="Georgia" w:cs="Georgia" w:eastAsia="Georgia" w:hAnsi="Georgia"/>
+          <w:rtl w:val="0"/>
+        </w:rPr>
+        <w:t xml:space="preserve">[sirdas@silo client]$ ./web_client.bin localhost 20010 np FileList.txt </w:t>
+      </w:r>
+    </w:p>
+    <w:p>
+      <w:pPr>
+        <w:contextualSpacing w:val="0"/>
+      </w:pPr>
+      <w:r>
+        <w:rPr>
+          <w:rFonts w:ascii="Georgia" w:cs="Georgia" w:eastAsia="Georgia" w:hAnsi="Georgia"/>
+          <w:b w:val="1"/>
+          <w:rtl w:val="0"/>
+        </w:rPr>
+        <w:t xml:space="preserve">Analysis: </w:t>
+      </w:r>
+      <w:r>
+        <w:rPr>
+          <w:rFonts w:ascii="Georgia" w:cs="Georgia" w:eastAsia="Georgia" w:hAnsi="Georgia"/>
+          <w:rtl w:val="0"/>
+        </w:rPr>
+        <w:t xml:space="preserve">consistent with previous analysis</w:t>
+      </w:r>
+    </w:p>
+    <w:p>
+      <w:pPr>
+        <w:contextualSpacing w:val="0"/>
+      </w:pPr>
+      <w:r>
+        <w:rPr>
+          <w:rFonts w:ascii="Georgia" w:cs="Georgia" w:eastAsia="Georgia" w:hAnsi="Georgia"/>
+          <w:b w:val="1"/>
+          <w:rtl w:val="0"/>
+        </w:rPr>
+        <w:t xml:space="preserve">Test 6(5 1 MB files):</w:t>
+      </w:r>
+    </w:p>
+    <w:p>
+      <w:pPr>
+        <w:contextualSpacing w:val="0"/>
+      </w:pPr>
+      <w:r>
+        <w:rPr>
+          <w:rFonts w:ascii="Georgia" w:cs="Georgia" w:eastAsia="Georgia" w:hAnsi="Georgia"/>
+          <w:rtl w:val="0"/>
+        </w:rPr>
+        <w:t xml:space="preserve">Elapsed: 1197026</w:t>
+      </w:r>
+    </w:p>
+    <w:p>
+      <w:pPr>
+        <w:contextualSpacing w:val="0"/>
+      </w:pPr>
+      <w:r>
+        <w:rPr>
+          <w:rFonts w:ascii="Georgia" w:cs="Georgia" w:eastAsia="Georgia" w:hAnsi="Georgia"/>
+          <w:rtl w:val="0"/>
+        </w:rPr>
+        <w:t xml:space="preserve">[sirdas@silo client]$ ./web_client.bin localhost 20010 np FileList.txt </w:t>
+      </w:r>
+    </w:p>
+    <w:p>
+      <w:pPr>
+        <w:contextualSpacing w:val="0"/>
+      </w:pPr>
+      <w:r>
+        <w:rPr>
+          <w:rFonts w:ascii="Georgia" w:cs="Georgia" w:eastAsia="Georgia" w:hAnsi="Georgia"/>
+          <w:b w:val="1"/>
+          <w:rtl w:val="0"/>
+        </w:rPr>
+        <w:t xml:space="preserve">Analysis: </w:t>
+      </w:r>
+      <w:r>
+        <w:rPr>
+          <w:rFonts w:ascii="Georgia" w:cs="Georgia" w:eastAsia="Georgia" w:hAnsi="Georgia"/>
+          <w:rtl w:val="0"/>
+        </w:rPr>
+        <w:t xml:space="preserve">consistent with previous analysis</w:t>
+      </w:r>
+    </w:p>
+    <w:p>
+      <w:pPr>
+        <w:contextualSpacing w:val="0"/>
+      </w:pPr>
+      <w:r>
+        <w:rPr>
+          <w:rFonts w:ascii="Georgia" w:cs="Georgia" w:eastAsia="Georgia" w:hAnsi="Georgia"/>
+          <w:b w:val="1"/>
+          <w:rtl w:val="0"/>
+        </w:rPr>
+        <w:t xml:space="preserve">Test 7(4 1 MB files):</w:t>
+      </w:r>
+      <w:r>
+        <w:rPr>
+          <w:rtl w:val="0"/>
+        </w:rPr>
+      </w:r>
+    </w:p>
+    <w:p>
+      <w:pPr>
+        <w:contextualSpacing w:val="0"/>
+      </w:pPr>
+      <w:r>
+        <w:rPr>
+          <w:rFonts w:ascii="Georgia" w:cs="Georgia" w:eastAsia="Georgia" w:hAnsi="Georgia"/>
+          <w:rtl w:val="0"/>
+        </w:rPr>
+        <w:t xml:space="preserve">Elapsed: 950809</w:t>
+      </w:r>
+    </w:p>
+    <w:p>
+      <w:pPr>
+        <w:contextualSpacing w:val="0"/>
+      </w:pPr>
+      <w:r>
+        <w:rPr>
+          <w:rFonts w:ascii="Georgia" w:cs="Georgia" w:eastAsia="Georgia" w:hAnsi="Georgia"/>
+          <w:rtl w:val="0"/>
+        </w:rPr>
+        <w:t xml:space="preserve">[sirdas@silo client]$ ./web_client.bin localhost 20010 np FileList.txt</w:t>
+      </w:r>
+    </w:p>
+    <w:p>
+      <w:pPr>
+        <w:contextualSpacing w:val="0"/>
+      </w:pPr>
+      <w:r>
+        <w:rPr>
+          <w:rFonts w:ascii="Georgia" w:cs="Georgia" w:eastAsia="Georgia" w:hAnsi="Georgia"/>
+          <w:b w:val="1"/>
+          <w:rtl w:val="0"/>
+        </w:rPr>
+        <w:t xml:space="preserve">Analysis: </w:t>
+      </w:r>
+      <w:r>
+        <w:rPr>
+          <w:rFonts w:ascii="Georgia" w:cs="Georgia" w:eastAsia="Georgia" w:hAnsi="Georgia"/>
+          <w:rtl w:val="0"/>
+        </w:rPr>
+        <w:t xml:space="preserve">consistent with previous analysis</w:t>
+      </w:r>
+    </w:p>
+    <w:p>
+      <w:pPr>
+        <w:contextualSpacing w:val="0"/>
+      </w:pPr>
+      <w:r>
+        <w:rPr>
+          <w:rFonts w:ascii="Georgia" w:cs="Georgia" w:eastAsia="Georgia" w:hAnsi="Georgia"/>
+          <w:b w:val="1"/>
+          <w:rtl w:val="0"/>
+        </w:rPr>
+        <w:t xml:space="preserve">Test 8(3 1 MB files):</w:t>
+      </w:r>
+      <w:r>
+        <w:rPr>
+          <w:rtl w:val="0"/>
+        </w:rPr>
+      </w:r>
+    </w:p>
+    <w:p>
+      <w:pPr>
+        <w:contextualSpacing w:val="0"/>
+      </w:pPr>
+      <w:r>
+        <w:rPr>
+          <w:rFonts w:ascii="Georgia" w:cs="Georgia" w:eastAsia="Georgia" w:hAnsi="Georgia"/>
+          <w:rtl w:val="0"/>
+        </w:rPr>
+        <w:t xml:space="preserve">Elapsed: 670870</w:t>
+      </w:r>
+    </w:p>
+    <w:p>
+      <w:pPr>
+        <w:contextualSpacing w:val="0"/>
+      </w:pPr>
+      <w:r>
+        <w:rPr>
+          <w:rFonts w:ascii="Georgia" w:cs="Georgia" w:eastAsia="Georgia" w:hAnsi="Georgia"/>
+          <w:rtl w:val="0"/>
+        </w:rPr>
+        <w:t xml:space="preserve">[sirdas@silo client]$ ./web_client.bin localhost 20010 np FileList.txt</w:t>
+      </w:r>
+    </w:p>
+    <w:p>
+      <w:pPr>
+        <w:contextualSpacing w:val="0"/>
+      </w:pPr>
+      <w:r>
+        <w:rPr>
+          <w:rFonts w:ascii="Georgia" w:cs="Georgia" w:eastAsia="Georgia" w:hAnsi="Georgia"/>
+          <w:b w:val="1"/>
+          <w:rtl w:val="0"/>
+        </w:rPr>
+        <w:t xml:space="preserve">Analysis: </w:t>
+      </w:r>
+      <w:r>
+        <w:rPr>
+          <w:rFonts w:ascii="Georgia" w:cs="Georgia" w:eastAsia="Georgia" w:hAnsi="Georgia"/>
+          <w:rtl w:val="0"/>
+        </w:rPr>
+        <w:t xml:space="preserve">consistent with previous analysis</w:t>
+      </w:r>
+    </w:p>
+    <w:p>
+      <w:pPr>
+        <w:contextualSpacing w:val="0"/>
+      </w:pPr>
+      <w:r>
+        <w:rPr>
+          <w:rFonts w:ascii="Georgia" w:cs="Georgia" w:eastAsia="Georgia" w:hAnsi="Georgia"/>
+          <w:b w:val="1"/>
+          <w:rtl w:val="0"/>
+        </w:rPr>
+        <w:t xml:space="preserve">Test 9(2 1 MB files):</w:t>
+      </w:r>
+    </w:p>
+    <w:p>
+      <w:pPr>
+        <w:contextualSpacing w:val="0"/>
+      </w:pPr>
+      <w:r>
+        <w:rPr>
+          <w:rFonts w:ascii="Georgia" w:cs="Georgia" w:eastAsia="Georgia" w:hAnsi="Georgia"/>
+          <w:rtl w:val="0"/>
+        </w:rPr>
+        <w:t xml:space="preserve">Elapsed: 9536131</w:t>
+      </w:r>
+    </w:p>
+    <w:p>
+      <w:pPr>
+        <w:contextualSpacing w:val="0"/>
+      </w:pPr>
+      <w:r>
+        <w:rPr>
+          <w:rFonts w:ascii="Georgia" w:cs="Georgia" w:eastAsia="Georgia" w:hAnsi="Georgia"/>
+          <w:rtl w:val="0"/>
+        </w:rPr>
+        <w:t xml:space="preserve">[sirdas@silo client]$ ./web_client.bin localhost 20011 np FileList.txt</w:t>
+      </w:r>
+    </w:p>
+    <w:p>
+      <w:pPr>
+        <w:contextualSpacing w:val="0"/>
+      </w:pPr>
+      <w:r>
+        <w:rPr>
+          <w:rFonts w:ascii="Georgia" w:cs="Georgia" w:eastAsia="Georgia" w:hAnsi="Georgia"/>
+          <w:b w:val="1"/>
+          <w:rtl w:val="0"/>
+        </w:rPr>
+        <w:t xml:space="preserve">Analysis: </w:t>
+      </w:r>
+      <w:r>
+        <w:rPr>
+          <w:rFonts w:ascii="Georgia" w:cs="Georgia" w:eastAsia="Georgia" w:hAnsi="Georgia"/>
+          <w:rtl w:val="0"/>
+        </w:rPr>
+        <w:t xml:space="preserve">consistent with previous analysis</w:t>
+      </w:r>
+    </w:p>
+    <w:p>
+      <w:pPr>
+        <w:contextualSpacing w:val="0"/>
+      </w:pPr>
+      <w:r>
+        <w:rPr>
+          <w:rFonts w:ascii="Georgia" w:cs="Georgia" w:eastAsia="Georgia" w:hAnsi="Georgia"/>
+          <w:b w:val="1"/>
+          <w:rtl w:val="0"/>
+        </w:rPr>
+        <w:t xml:space="preserve">Test 10(1 1 MB files):</w:t>
+      </w:r>
+      <w:r>
+        <w:rPr>
+          <w:rtl w:val="0"/>
+        </w:rPr>
+      </w:r>
+    </w:p>
+    <w:p>
+      <w:pPr>
+        <w:contextualSpacing w:val="0"/>
+      </w:pPr>
+      <w:r>
+        <w:rPr>
+          <w:rFonts w:ascii="Georgia" w:cs="Georgia" w:eastAsia="Georgia" w:hAnsi="Georgia"/>
+          <w:rtl w:val="0"/>
+        </w:rPr>
+        <w:t xml:space="preserve">Elapsed: 18005</w:t>
+      </w:r>
+    </w:p>
+    <w:p>
+      <w:pPr>
+        <w:contextualSpacing w:val="0"/>
+      </w:pPr>
+      <w:r>
+        <w:rPr>
+          <w:rFonts w:ascii="Georgia" w:cs="Georgia" w:eastAsia="Georgia" w:hAnsi="Georgia"/>
+          <w:rtl w:val="0"/>
+        </w:rPr>
+        <w:t xml:space="preserve">[sirdas@silo client]$ ./web_client.bin localhost 20010 np FileList.txt</w:t>
+      </w:r>
+    </w:p>
+    <w:p>
+      <w:pPr>
+        <w:contextualSpacing w:val="0"/>
+      </w:pPr>
+      <w:r>
+        <w:rPr>
+          <w:rFonts w:ascii="Georgia" w:cs="Georgia" w:eastAsia="Georgia" w:hAnsi="Georgia"/>
+          <w:b w:val="1"/>
+          <w:rtl w:val="0"/>
+        </w:rPr>
+        <w:t xml:space="preserve">Analysis: </w:t>
+      </w:r>
+      <w:r>
+        <w:rPr>
+          <w:rFonts w:ascii="Georgia" w:cs="Georgia" w:eastAsia="Georgia" w:hAnsi="Georgia"/>
+          <w:rtl w:val="0"/>
+        </w:rPr>
+        <w:t xml:space="preserve">consistent with previous analysis</w:t>
+      </w:r>
+    </w:p>
+    <w:p>
+      <w:pPr>
+        <w:contextualSpacing w:val="0"/>
+      </w:pPr>
+      <w:r>
+        <w:rPr>
+          <w:rtl w:val="0"/>
+        </w:rPr>
+      </w:r>
+    </w:p>
+    <w:p>
+      <w:pPr>
+        <w:contextualSpacing w:val="0"/>
+      </w:pPr>
+      <w:r>
+        <w:rPr>
+          <w:rFonts w:ascii="Georgia" w:cs="Georgia" w:eastAsia="Georgia" w:hAnsi="Georgia"/>
+          <w:b w:val="1"/>
+          <w:rtl w:val="0"/>
+        </w:rPr>
+        <w:t xml:space="preserve">UDP </w:t>
       </w:r>
     </w:p>
     <w:p>
